--- a/documentatie/Usecases/Template.docx
+++ b/documentatie/Usecases/Template.docx
@@ -47,6 +47,7 @@
               <w:pStyle w:val="Titel"/>
               <w:rPr>
                 <w:rFonts w:eastAsia="Segoe UI"/>
+                <w:lang w:val="en-GB"/>
               </w:rPr>
             </w:pPr>
             <w:r>
@@ -54,7 +55,7 @@
                 <w:noProof/>
               </w:rPr>
               <w:drawing>
-                <wp:anchor distT="0" distB="0" distL="114300" distR="114300" simplePos="0" relativeHeight="251663360" behindDoc="0" locked="0" layoutInCell="1" allowOverlap="1" wp14:anchorId="6DB55D44" wp14:editId="61C7E73F">
+                <wp:anchor distT="0" distB="0" distL="114300" distR="114300" simplePos="0" relativeHeight="251663360" behindDoc="0" locked="0" layoutInCell="1" allowOverlap="1" wp14:anchorId="194C0442" wp14:editId="144C2229">
                   <wp:simplePos x="0" y="0"/>
                   <wp:positionH relativeFrom="column">
                     <wp:posOffset>4989195</wp:posOffset>
@@ -125,6 +126,9 @@
               <w:fldChar w:fldCharType="begin"/>
             </w:r>
             <w:r>
+              <w:rPr>
+                <w:lang w:val="en-GB"/>
+              </w:rPr>
               <w:instrText xml:space="preserve"> TITLE   \* MERGEFORMAT </w:instrText>
             </w:r>
             <w:r>
@@ -134,6 +138,9 @@
               <w:fldChar w:fldCharType="begin"/>
             </w:r>
             <w:r>
+              <w:rPr>
+                <w:lang w:val="en-GB"/>
+              </w:rPr>
               <w:instrText xml:space="preserve"> TITLE  \* FirstCap  \* MERGEFORMAT </w:instrText>
             </w:r>
             <w:r>
@@ -151,6 +158,7 @@
                 <w:dataBinding w:prefixMappings="xmlns:ns0='http://purl.org/dc/elements/1.1/' xmlns:ns1='http://schemas.openxmlformats.org/package/2006/metadata/core-properties' " w:xpath="/ns1:coreProperties[1]/ns0:title[1]" w:storeItemID="{6C3C8BC8-F283-45AE-878A-BAB7291924A1}"/>
                 <w:text/>
               </w:sdtPr>
+              <w:sdtEndPr/>
               <w:sdtContent>
                 <w:r>
                   <w:rPr>
@@ -163,22 +171,32 @@
             </w:sdt>
             <w:r>
               <w:rPr>
-                <w:lang w:bidi="nl-NL"/>
+                <w:lang w:val="en-GB" w:bidi="nl-NL"/>
               </w:rPr>
               <w:t xml:space="preserve"> </w:t>
             </w:r>
             <w:r>
               <w:rPr>
-                <w:lang w:bidi="nl-NL"/>
+                <w:lang w:val="en-GB" w:bidi="nl-NL"/>
               </w:rPr>
               <w:br/>
             </w:r>
             <w:r>
               <w:rPr>
                 <w:rFonts w:eastAsia="Segoe UI"/>
+                <w:lang w:val="en-GB"/>
               </w:rPr>
-              <w:t>Use-case tabel</w:t>
+              <w:t xml:space="preserve">Use-case </w:t>
             </w:r>
+            <w:proofErr w:type="spellStart"/>
+            <w:r>
+              <w:rPr>
+                <w:rFonts w:eastAsia="Segoe UI"/>
+                <w:lang w:val="en-GB"/>
+              </w:rPr>
+              <w:t>tabel</w:t>
+            </w:r>
+            <w:proofErr w:type="spellEnd"/>
           </w:p>
         </w:tc>
       </w:tr>
@@ -200,6 +218,9 @@
           <w:p>
             <w:pPr>
               <w:pStyle w:val="Geenafstand"/>
+              <w:rPr>
+                <w:lang w:val="en-GB"/>
+              </w:rPr>
             </w:pPr>
           </w:p>
         </w:tc>
@@ -268,6 +289,7 @@
                 <w:dataBinding w:prefixMappings="xmlns:ns0='http://purl.org/dc/elements/1.1/' xmlns:ns1='http://schemas.openxmlformats.org/package/2006/metadata/core-properties' " w:xpath="/ns1:coreProperties[1]/ns0:title[1]" w:storeItemID="{6C3C8BC8-F283-45AE-878A-BAB7291924A1}"/>
                 <w:text/>
               </w:sdtPr>
+              <w:sdtEndPr/>
               <w:sdtContent>
                 <w:r>
                   <w:rPr>
@@ -372,6 +394,7 @@
                 <w:szCs w:val="28"/>
               </w:rPr>
             </w:pPr>
+            <w:bookmarkStart w:id="0" w:name="_GoBack" w:colFirst="1" w:colLast="1"/>
             <w:r>
               <w:rPr>
                 <w:sz w:val="28"/>
@@ -393,7 +416,10 @@
           </w:tcPr>
           <w:p>
             <w:pPr>
-              <w:jc w:val="center"/>
+              <w:rPr>
+                <w:sz w:val="24"/>
+                <w:szCs w:val="24"/>
+              </w:rPr>
             </w:pPr>
           </w:p>
         </w:tc>
@@ -447,7 +473,10 @@
           </w:tcPr>
           <w:p>
             <w:pPr>
-              <w:jc w:val="center"/>
+              <w:rPr>
+                <w:sz w:val="24"/>
+                <w:szCs w:val="24"/>
+              </w:rPr>
             </w:pPr>
           </w:p>
         </w:tc>
@@ -501,7 +530,10 @@
           </w:tcPr>
           <w:p>
             <w:pPr>
-              <w:jc w:val="center"/>
+              <w:rPr>
+                <w:sz w:val="24"/>
+                <w:szCs w:val="24"/>
+              </w:rPr>
             </w:pPr>
           </w:p>
         </w:tc>
@@ -555,7 +587,10 @@
           </w:tcPr>
           <w:p>
             <w:pPr>
-              <w:jc w:val="center"/>
+              <w:rPr>
+                <w:sz w:val="24"/>
+                <w:szCs w:val="24"/>
+              </w:rPr>
             </w:pPr>
           </w:p>
         </w:tc>
@@ -609,7 +644,10 @@
           </w:tcPr>
           <w:p>
             <w:pPr>
-              <w:jc w:val="center"/>
+              <w:rPr>
+                <w:sz w:val="24"/>
+                <w:szCs w:val="24"/>
+              </w:rPr>
             </w:pPr>
           </w:p>
         </w:tc>
@@ -663,7 +701,10 @@
           </w:tcPr>
           <w:p>
             <w:pPr>
-              <w:jc w:val="center"/>
+              <w:rPr>
+                <w:sz w:val="24"/>
+                <w:szCs w:val="24"/>
+              </w:rPr>
             </w:pPr>
           </w:p>
         </w:tc>
@@ -717,16 +758,17 @@
           </w:tcPr>
           <w:p>
             <w:pPr>
-              <w:jc w:val="center"/>
+              <w:rPr>
+                <w:sz w:val="24"/>
+                <w:szCs w:val="24"/>
+              </w:rPr>
             </w:pPr>
           </w:p>
         </w:tc>
       </w:tr>
+      <w:bookmarkEnd w:id="0"/>
     </w:tbl>
-    <w:p>
-      <w:bookmarkStart w:id="0" w:name="_GoBack"/>
-      <w:bookmarkEnd w:id="0"/>
-    </w:p>
+    <w:p/>
     <w:sectPr>
       <w:pgSz w:w="11906" w:h="16838" w:code="9"/>
       <w:pgMar w:top="1335" w:right="1021" w:bottom="1021" w:left="1021" w:header="720" w:footer="720" w:gutter="0"/>
@@ -1068,7 +1110,7 @@
   <w:abstractNum w:abstractNumId="9" w15:restartNumberingAfterBreak="0">
     <w:nsid w:val="FFFFFF88"/>
     <w:multiLevelType w:val="singleLevel"/>
-    <w:tmpl w:val="A4248E4A"/>
+    <w:tmpl w:val="4086E0E2"/>
     <w:lvl w:ilvl="0">
       <w:start w:val="1"/>
       <w:numFmt w:val="decimal"/>
@@ -1956,6 +1998,7 @@
     <w:lsdException w:name="HTML Sample" w:semiHidden="1" w:unhideWhenUsed="1"/>
     <w:lsdException w:name="HTML Typewriter" w:semiHidden="1" w:unhideWhenUsed="1"/>
     <w:lsdException w:name="HTML Variable" w:semiHidden="1" w:unhideWhenUsed="1"/>
+    <w:lsdException w:name="Normal Table" w:semiHidden="1" w:unhideWhenUsed="1"/>
     <w:lsdException w:name="annotation subject" w:semiHidden="1" w:unhideWhenUsed="1"/>
     <w:lsdException w:name="No List" w:semiHidden="1" w:unhideWhenUsed="1"/>
     <w:lsdException w:name="Outline List 1" w:semiHidden="1" w:unhideWhenUsed="1"/>
@@ -2002,8 +2045,10 @@
     <w:lsdException w:name="Table Subtle 2" w:semiHidden="1" w:unhideWhenUsed="1"/>
     <w:lsdException w:name="Table Web 1" w:semiHidden="1" w:unhideWhenUsed="1"/>
     <w:lsdException w:name="Table Web 2" w:semiHidden="1" w:unhideWhenUsed="1"/>
+    <w:lsdException w:name="Table Web 3" w:semiHidden="1" w:unhideWhenUsed="1"/>
     <w:lsdException w:name="Balloon Text" w:semiHidden="1" w:unhideWhenUsed="1"/>
     <w:lsdException w:name="Table Grid" w:uiPriority="59"/>
+    <w:lsdException w:name="Table Theme" w:semiHidden="1" w:unhideWhenUsed="1"/>
     <w:lsdException w:name="Placeholder Text" w:semiHidden="1"/>
     <w:lsdException w:name="No Spacing" w:uiPriority="1" w:qFormat="1"/>
     <w:lsdException w:name="Light Shading" w:uiPriority="60"/>
@@ -2248,6 +2293,7 @@
   <w:style w:type="character" w:default="1" w:styleId="Standaardalinea-lettertype">
     <w:name w:val="Default Paragraph Font"/>
     <w:uiPriority w:val="1"/>
+    <w:semiHidden/>
     <w:unhideWhenUsed/>
   </w:style>
   <w:style w:type="table" w:default="1" w:styleId="Standaardtabel">
@@ -2644,7 +2690,7 @@
     <w:charset w:val="00"/>
     <w:family w:val="roman"/>
     <w:pitch w:val="variable"/>
-    <w:sig w:usb0="E0002AFF" w:usb1="C0007841" w:usb2="00000009" w:usb3="00000000" w:csb0="000001FF" w:csb1="00000000"/>
+    <w:sig w:usb0="E0002EFF" w:usb1="C000785B" w:usb2="00000009" w:usb3="00000000" w:csb0="000001FF" w:csb1="00000000"/>
   </w:font>
   <w:font w:name="Courier New">
     <w:panose1 w:val="02070309020205020404"/>
@@ -2665,7 +2711,7 @@
     <w:charset w:val="00"/>
     <w:family w:val="swiss"/>
     <w:pitch w:val="variable"/>
-    <w:sig w:usb0="20002A87" w:usb1="80000000" w:usb2="00000008" w:usb3="00000000" w:csb0="000001FF" w:csb1="00000000"/>
+    <w:sig w:usb0="E0002EFF" w:usb1="C000785B" w:usb2="00000009" w:usb3="00000000" w:csb0="000001FF" w:csb1="00000000"/>
   </w:font>
   <w:font w:name="Arial Black">
     <w:altName w:val="Arial Black"/>
@@ -2694,14 +2740,14 @@
     <w:charset w:val="00"/>
     <w:family w:val="swiss"/>
     <w:pitch w:val="variable"/>
-    <w:sig w:usb0="A00002EF" w:usb1="4000207B" w:usb2="00000000" w:usb3="00000000" w:csb0="0000009F" w:csb1="00000000"/>
+    <w:sig w:usb0="E4002EFF" w:usb1="C000247B" w:usb2="00000009" w:usb3="00000000" w:csb0="000001FF" w:csb1="00000000"/>
   </w:font>
   <w:font w:name="Calibri Light">
     <w:panose1 w:val="020F0302020204030204"/>
     <w:charset w:val="00"/>
     <w:family w:val="swiss"/>
     <w:pitch w:val="variable"/>
-    <w:sig w:usb0="A0002AEF" w:usb1="4000207B" w:usb2="00000000" w:usb3="00000000" w:csb0="000001FF" w:csb1="00000000"/>
+    <w:sig w:usb0="E4002EFF" w:usb1="C000247B" w:usb2="00000009" w:usb3="00000000" w:csb0="000001FF" w:csb1="00000000"/>
   </w:font>
 </w:fonts>
 </file>
@@ -2722,7 +2768,9 @@
   </w:compat>
   <w:rsids>
     <w:rsidRoot w:val="00203E2D"/>
+    <w:rsid w:val="00100E13"/>
     <w:rsid w:val="00203E2D"/>
+    <w:rsid w:val="002C2C05"/>
     <w:rsid w:val="00E370C4"/>
   </w:rsids>
   <m:mathPr>
@@ -4381,24 +4429,6 @@
 </file>
 
 <file path=customXml/item1.xml><?xml version="1.0" encoding="utf-8"?>
-<?mso-contentType ?>
-<FormTemplates xmlns="http://schemas.microsoft.com/sharepoint/v3/contenttype/forms">
-  <Display>DocumentLibraryForm</Display>
-  <Edit>DocumentLibraryForm</Edit>
-  <New>DocumentLibraryForm</New>
-</FormTemplates>
-</file>
-
-<file path=customXml/item2.xml><?xml version="1.0" encoding="utf-8"?>
-<p:properties xmlns:p="http://schemas.microsoft.com/office/2006/metadata/properties" xmlns:xsi="http://www.w3.org/2001/XMLSchema-instance" xmlns:pc="http://schemas.microsoft.com/office/infopath/2007/PartnerControls">
-  <documentManagement>
-    <_ip_UnifiedCompliancePolicyUIAction xmlns="http://schemas.microsoft.com/sharepoint/v3" xsi:nil="true"/>
-    <_ip_UnifiedCompliancePolicyProperties xmlns="http://schemas.microsoft.com/sharepoint/v3" xsi:nil="true"/>
-  </documentManagement>
-</p:properties>
-</file>
-
-<file path=customXml/item3.xml><?xml version="1.0" encoding="utf-8"?>
 <ct:contentTypeSchema xmlns:ct="http://schemas.microsoft.com/office/2006/metadata/contentType" xmlns:ma="http://schemas.microsoft.com/office/2006/metadata/properties/metaAttributes" ct:_="" ma:_="" ma:contentTypeName="Document" ma:contentTypeID="0x010100DEEA25CC0A0AC24199CDC46C25B8B0BC" ma:contentTypeVersion="10" ma:contentTypeDescription="Create a new document." ma:contentTypeScope="" ma:versionID="e3b47856d4cf355c0dacb39e1084d14f">
   <xsd:schema xmlns:xsd="http://www.w3.org/2001/XMLSchema" xmlns:xs="http://www.w3.org/2001/XMLSchema" xmlns:p="http://schemas.microsoft.com/office/2006/metadata/properties" xmlns:ns1="http://schemas.microsoft.com/sharepoint/v3" xmlns:ns2="6dc4bcd6-49db-4c07-9060-8acfc67cef9f" xmlns:ns3="fb0879af-3eba-417a-a55a-ffe6dcd6ca77" targetNamespace="http://schemas.microsoft.com/office/2006/metadata/properties" ma:root="true" ma:fieldsID="a845a615265fdb1f7b12cc65ac20ecbd" ns1:_="" ns2:_="" ns3:_="">
     <xsd:import namespace="http://schemas.microsoft.com/sharepoint/v3"/>
@@ -4606,25 +4636,25 @@
 </ct:contentTypeSchema>
 </file>
 
-<file path=customXml/itemProps1.xml><?xml version="1.0" encoding="utf-8"?>
-<ds:datastoreItem xmlns:ds="http://schemas.openxmlformats.org/officeDocument/2006/customXml" ds:itemID="{93117893-AD65-4EF4-9FBD-2C7AAFF1E4DB}">
-  <ds:schemaRefs>
-    <ds:schemaRef ds:uri="http://schemas.microsoft.com/sharepoint/v3/contenttype/forms"/>
-  </ds:schemaRefs>
-</ds:datastoreItem>
+<file path=customXml/item2.xml><?xml version="1.0" encoding="utf-8"?>
+<p:properties xmlns:p="http://schemas.microsoft.com/office/2006/metadata/properties" xmlns:xsi="http://www.w3.org/2001/XMLSchema-instance" xmlns:pc="http://schemas.microsoft.com/office/infopath/2007/PartnerControls">
+  <documentManagement>
+    <_ip_UnifiedCompliancePolicyUIAction xmlns="http://schemas.microsoft.com/sharepoint/v3" xsi:nil="true"/>
+    <_ip_UnifiedCompliancePolicyProperties xmlns="http://schemas.microsoft.com/sharepoint/v3" xsi:nil="true"/>
+  </documentManagement>
+</p:properties>
 </file>
 
-<file path=customXml/itemProps2.xml><?xml version="1.0" encoding="utf-8"?>
-<ds:datastoreItem xmlns:ds="http://schemas.openxmlformats.org/officeDocument/2006/customXml" ds:itemID="{16934B29-F8ED-4074-9B1B-12C0FE518D71}">
-  <ds:schemaRefs>
-    <ds:schemaRef ds:uri="http://schemas.microsoft.com/office/2006/metadata/properties"/>
-    <ds:schemaRef ds:uri="http://schemas.microsoft.com/office/infopath/2007/PartnerControls"/>
-    <ds:schemaRef ds:uri="http://schemas.microsoft.com/sharepoint/v3"/>
-  </ds:schemaRefs>
-</ds:datastoreItem>
+<file path=customXml/item3.xml><?xml version="1.0" encoding="utf-8"?>
+<?mso-contentType ?>
+<FormTemplates xmlns="http://schemas.microsoft.com/sharepoint/v3/contenttype/forms">
+  <Display>DocumentLibraryForm</Display>
+  <Edit>DocumentLibraryForm</Edit>
+  <New>DocumentLibraryForm</New>
+</FormTemplates>
 </file>
 
-<file path=customXml/itemProps3.xml><?xml version="1.0" encoding="utf-8"?>
+<file path=customXml/itemProps1.xml><?xml version="1.0" encoding="utf-8"?>
 <ds:datastoreItem xmlns:ds="http://schemas.openxmlformats.org/officeDocument/2006/customXml" ds:itemID="{F42CB6A1-1702-44E1-82FA-8E268EC99815}">
   <ds:schemaRefs>
     <ds:schemaRef ds:uri="http://schemas.microsoft.com/office/2006/metadata/contentType"/>
@@ -4642,4 +4672,22 @@
     <ds:schemaRef ds:uri="http://schemas.microsoft.com/internal/obd"/>
   </ds:schemaRefs>
 </ds:datastoreItem>
+</file>
+
+<file path=customXml/itemProps2.xml><?xml version="1.0" encoding="utf-8"?>
+<ds:datastoreItem xmlns:ds="http://schemas.openxmlformats.org/officeDocument/2006/customXml" ds:itemID="{16934B29-F8ED-4074-9B1B-12C0FE518D71}">
+  <ds:schemaRefs>
+    <ds:schemaRef ds:uri="http://schemas.microsoft.com/office/2006/metadata/properties"/>
+    <ds:schemaRef ds:uri="http://schemas.microsoft.com/office/infopath/2007/PartnerControls"/>
+    <ds:schemaRef ds:uri="http://schemas.microsoft.com/sharepoint/v3"/>
+  </ds:schemaRefs>
+</ds:datastoreItem>
+</file>
+
+<file path=customXml/itemProps3.xml><?xml version="1.0" encoding="utf-8"?>
+<ds:datastoreItem xmlns:ds="http://schemas.openxmlformats.org/officeDocument/2006/customXml" ds:itemID="{93117893-AD65-4EF4-9FBD-2C7AAFF1E4DB}">
+  <ds:schemaRefs>
+    <ds:schemaRef ds:uri="http://schemas.microsoft.com/sharepoint/v3/contenttype/forms"/>
+  </ds:schemaRefs>
+</ds:datastoreItem>
 </file>